--- a/TABELAS/TABELAS LAB WEB.docx
+++ b/TABELAS/TABELAS LAB WEB.docx
@@ -34,11 +34,9 @@
             <w:r>
               <w:t>COMPONENTES</w:t>
             </w:r>
-            <w:proofErr w:type="gramStart"/>
-            <w:r>
-              <w:t xml:space="preserve">  </w:t>
-            </w:r>
-            <w:proofErr w:type="gramEnd"/>
+            <w:r>
+              <w:t xml:space="preserve"> </w:t>
+            </w:r>
             <w:r>
               <w:t xml:space="preserve">DA EQUIPE </w:t>
             </w:r>
@@ -369,15 +367,13 @@
                 <w:szCs w:val="24"/>
               </w:rPr>
             </w:pPr>
-            <w:proofErr w:type="spellStart"/>
             <w:r>
               <w:rPr>
                 <w:sz w:val="24"/>
                 <w:szCs w:val="24"/>
               </w:rPr>
-              <w:t>Interpretração</w:t>
-            </w:r>
-            <w:proofErr w:type="spellEnd"/>
+              <w:t>Interpretação</w:t>
+            </w:r>
             <w:r>
               <w:rPr>
                 <w:sz w:val="24"/>
@@ -878,6 +874,17 @@
         </w:rPr>
       </w:pPr>
     </w:p>
+    <w:p/>
+    <w:p/>
+    <w:p/>
+    <w:p/>
+    <w:p/>
+    <w:p/>
+    <w:p/>
+    <w:p/>
+    <w:p/>
+    <w:p/>
+    <w:p/>
     <w:p/>
     <w:tbl>
       <w:tblPr>
@@ -907,6 +914,7 @@
               <w:jc w:val="center"/>
             </w:pPr>
             <w:r>
+              <w:lastRenderedPageBreak/>
               <w:t>COMPONENTE</w:t>
             </w:r>
           </w:p>
@@ -972,29 +980,15 @@
             <w:pPr>
               <w:jc w:val="center"/>
             </w:pPr>
-            <w:proofErr w:type="spellStart"/>
-            <w:r>
-              <w:t>Raiane</w:t>
-            </w:r>
-            <w:proofErr w:type="spellEnd"/>
-            <w:r>
-              <w:t xml:space="preserve">, João Victor, </w:t>
-            </w:r>
-            <w:proofErr w:type="spellStart"/>
-            <w:r>
-              <w:t>Eldson</w:t>
-            </w:r>
-            <w:proofErr w:type="spellEnd"/>
+            <w:r>
+              <w:t>Raiane, João Victor, Eldson</w:t>
+            </w:r>
             <w:r>
               <w:t xml:space="preserve">, </w:t>
             </w:r>
-            <w:proofErr w:type="spellStart"/>
-            <w:proofErr w:type="gramStart"/>
-            <w:r>
-              <w:t>Kariny</w:t>
-            </w:r>
-            <w:proofErr w:type="spellEnd"/>
-            <w:proofErr w:type="gramEnd"/>
+            <w:r>
+              <w:t>Kariny.</w:t>
+            </w:r>
           </w:p>
         </w:tc>
         <w:tc>
@@ -1073,8 +1067,6 @@
             </w:r>
           </w:p>
         </w:tc>
-        <w:bookmarkStart w:id="0" w:name="_GoBack"/>
-        <w:bookmarkEnd w:id="0"/>
       </w:tr>
       <w:tr>
         <w:trPr>
@@ -1090,11 +1082,9 @@
             <w:pPr>
               <w:jc w:val="center"/>
             </w:pPr>
-            <w:proofErr w:type="spellStart"/>
             <w:r>
               <w:t>Kariny</w:t>
             </w:r>
-            <w:proofErr w:type="spellEnd"/>
           </w:p>
         </w:tc>
         <w:tc>
@@ -1108,13 +1098,8 @@
               <w:cnfStyle w:val="000000000000" w:firstRow="0" w:lastRow="0" w:firstColumn="0" w:lastColumn="0" w:oddVBand="0" w:evenVBand="0" w:oddHBand="0" w:evenHBand="0" w:firstRowFirstColumn="0" w:firstRowLastColumn="0" w:lastRowFirstColumn="0" w:lastRowLastColumn="0"/>
             </w:pPr>
             <w:r>
-              <w:t xml:space="preserve">Criar a estrutura do </w:t>
-            </w:r>
-            <w:proofErr w:type="gramStart"/>
-            <w:r>
-              <w:t>menu</w:t>
-            </w:r>
-            <w:proofErr w:type="gramEnd"/>
+              <w:t>Criar a estrutura do menu</w:t>
+            </w:r>
           </w:p>
         </w:tc>
         <w:tc>
@@ -1155,13 +1140,7 @@
               <w:rPr>
                 <w:b/>
               </w:rPr>
-              <w:t>08</w:t>
-            </w:r>
-            <w:r>
-              <w:rPr>
-                <w:b/>
-              </w:rPr>
-              <w:t>/02/2019</w:t>
+              <w:t>08/02/2019</w:t>
             </w:r>
           </w:p>
         </w:tc>
@@ -1181,7 +1160,6 @@
             <w:pPr>
               <w:jc w:val="center"/>
             </w:pPr>
-            <w:proofErr w:type="spellStart"/>
             <w:r>
               <w:t>Rai</w:t>
             </w:r>
@@ -1191,15 +1169,9 @@
             <w:r>
               <w:t>ne</w:t>
             </w:r>
-            <w:proofErr w:type="spellEnd"/>
-            <w:r>
-              <w:t xml:space="preserve">, </w:t>
-            </w:r>
-            <w:proofErr w:type="spellStart"/>
-            <w:r>
-              <w:t>Kariny</w:t>
-            </w:r>
-            <w:proofErr w:type="spellEnd"/>
+            <w:r>
+              <w:t>, Kariny</w:t>
+            </w:r>
           </w:p>
         </w:tc>
         <w:tc>
@@ -1361,13 +1333,9 @@
             <w:r>
               <w:t xml:space="preserve">João Victor, </w:t>
             </w:r>
-            <w:proofErr w:type="spellStart"/>
-            <w:proofErr w:type="gramStart"/>
-            <w:r>
-              <w:t>Eldson</w:t>
-            </w:r>
-            <w:proofErr w:type="spellEnd"/>
-            <w:proofErr w:type="gramEnd"/>
+            <w:r>
+              <w:t>Eldson.</w:t>
+            </w:r>
           </w:p>
         </w:tc>
         <w:tc>
@@ -1380,13 +1348,8 @@
               <w:jc w:val="center"/>
               <w:cnfStyle w:val="000000100000" w:firstRow="0" w:lastRow="0" w:firstColumn="0" w:lastColumn="0" w:oddVBand="0" w:evenVBand="0" w:oddHBand="1" w:evenHBand="0" w:firstRowFirstColumn="0" w:firstRowLastColumn="0" w:lastRowFirstColumn="0" w:lastRowLastColumn="0"/>
             </w:pPr>
-            <w:proofErr w:type="gramStart"/>
-            <w:r>
-              <w:t>Design da tela inicio</w:t>
-            </w:r>
-            <w:proofErr w:type="gramEnd"/>
-            <w:r>
-              <w:t>/login</w:t>
+            <w:r>
+              <w:t>Design da tela inicio/login</w:t>
             </w:r>
           </w:p>
         </w:tc>
@@ -1453,13 +1416,9 @@
             <w:pPr>
               <w:jc w:val="center"/>
             </w:pPr>
-            <w:proofErr w:type="spellStart"/>
-            <w:proofErr w:type="gramStart"/>
-            <w:r>
-              <w:t>raiane</w:t>
-            </w:r>
-            <w:proofErr w:type="spellEnd"/>
-            <w:proofErr w:type="gramEnd"/>
+            <w:r>
+              <w:t>Raiane</w:t>
+            </w:r>
           </w:p>
         </w:tc>
         <w:tc>
@@ -1473,13 +1432,8 @@
               <w:cnfStyle w:val="000000000000" w:firstRow="0" w:lastRow="0" w:firstColumn="0" w:lastColumn="0" w:oddVBand="0" w:evenVBand="0" w:oddHBand="0" w:evenHBand="0" w:firstRowFirstColumn="0" w:firstRowLastColumn="0" w:lastRowFirstColumn="0" w:lastRowLastColumn="0"/>
             </w:pPr>
             <w:r>
-              <w:t xml:space="preserve">Programação </w:t>
-            </w:r>
-            <w:proofErr w:type="gramStart"/>
-            <w:r>
-              <w:t>do botão cadastrar</w:t>
-            </w:r>
-            <w:proofErr w:type="gramEnd"/>
+              <w:t>Programação do botão cadastrar</w:t>
+            </w:r>
           </w:p>
         </w:tc>
         <w:tc>
@@ -1521,6 +1475,184 @@
                 <w:b/>
               </w:rPr>
               <w:t>14</w:t>
+            </w:r>
+            <w:r>
+              <w:rPr>
+                <w:b/>
+              </w:rPr>
+              <w:t>/02/2019</w:t>
+            </w:r>
+          </w:p>
+        </w:tc>
+      </w:tr>
+      <w:tr>
+        <w:trPr>
+          <w:cnfStyle w:val="000000100000" w:firstRow="0" w:lastRow="0" w:firstColumn="0" w:lastColumn="0" w:oddVBand="0" w:evenVBand="0" w:oddHBand="1" w:evenHBand="0" w:firstRowFirstColumn="0" w:firstRowLastColumn="0" w:lastRowFirstColumn="0" w:lastRowLastColumn="0"/>
+          <w:trHeight w:val="709"/>
+        </w:trPr>
+        <w:tc>
+          <w:tcPr>
+            <w:cnfStyle w:val="001000000000" w:firstRow="0" w:lastRow="0" w:firstColumn="1" w:lastColumn="0" w:oddVBand="0" w:evenVBand="0" w:oddHBand="0" w:evenHBand="0" w:firstRowFirstColumn="0" w:firstRowLastColumn="0" w:lastRowFirstColumn="0" w:lastRowLastColumn="0"/>
+            <w:tcW w:w="2534" w:type="dxa"/>
+            <w:vAlign w:val="center"/>
+          </w:tcPr>
+          <w:p>
+            <w:pPr>
+              <w:jc w:val="center"/>
+            </w:pPr>
+            <w:r>
+              <w:t>Eldson</w:t>
+            </w:r>
+          </w:p>
+        </w:tc>
+        <w:tc>
+          <w:tcPr>
+            <w:tcW w:w="2864" w:type="dxa"/>
+            <w:vAlign w:val="center"/>
+          </w:tcPr>
+          <w:p>
+            <w:pPr>
+              <w:cnfStyle w:val="000000100000" w:firstRow="0" w:lastRow="0" w:firstColumn="0" w:lastColumn="0" w:oddVBand="0" w:evenVBand="0" w:oddHBand="1" w:evenHBand="0" w:firstRowFirstColumn="0" w:firstRowLastColumn="0" w:lastRowFirstColumn="0" w:lastRowLastColumn="0"/>
+            </w:pPr>
+            <w:r>
+              <w:t xml:space="preserve"> Modelo professor e </w:t>
+            </w:r>
+            <w:r>
+              <w:t>questão</w:t>
+            </w:r>
+          </w:p>
+        </w:tc>
+        <w:tc>
+          <w:tcPr>
+            <w:tcW w:w="1691" w:type="dxa"/>
+            <w:vAlign w:val="center"/>
+          </w:tcPr>
+          <w:p>
+            <w:pPr>
+              <w:jc w:val="center"/>
+              <w:cnfStyle w:val="000000100000" w:firstRow="0" w:lastRow="0" w:firstColumn="0" w:lastColumn="0" w:oddVBand="0" w:evenVBand="0" w:oddHBand="1" w:evenHBand="0" w:firstRowFirstColumn="0" w:firstRowLastColumn="0" w:lastRowFirstColumn="0" w:lastRowLastColumn="0"/>
+            </w:pPr>
+            <w:r>
+              <w:rPr>
+                <w:b/>
+              </w:rPr>
+              <w:t>15</w:t>
+            </w:r>
+            <w:r>
+              <w:rPr>
+                <w:b/>
+              </w:rPr>
+              <w:t>/02/2019</w:t>
+            </w:r>
+          </w:p>
+        </w:tc>
+        <w:tc>
+          <w:tcPr>
+            <w:tcW w:w="2268" w:type="dxa"/>
+            <w:vAlign w:val="center"/>
+          </w:tcPr>
+          <w:p>
+            <w:pPr>
+              <w:jc w:val="center"/>
+              <w:cnfStyle w:val="000000100000" w:firstRow="0" w:lastRow="0" w:firstColumn="0" w:lastColumn="0" w:oddVBand="0" w:evenVBand="0" w:oddHBand="1" w:evenHBand="0" w:firstRowFirstColumn="0" w:firstRowLastColumn="0" w:lastRowFirstColumn="0" w:lastRowLastColumn="0"/>
+              <w:rPr>
+                <w:b/>
+              </w:rPr>
+            </w:pPr>
+            <w:r>
+              <w:rPr>
+                <w:b/>
+              </w:rPr>
+              <w:t>17</w:t>
+            </w:r>
+            <w:r>
+              <w:rPr>
+                <w:b/>
+              </w:rPr>
+              <w:t>/02/2019</w:t>
+            </w:r>
+          </w:p>
+        </w:tc>
+      </w:tr>
+      <w:tr>
+        <w:trPr>
+          <w:trHeight w:val="709"/>
+        </w:trPr>
+        <w:tc>
+          <w:tcPr>
+            <w:cnfStyle w:val="001000000000" w:firstRow="0" w:lastRow="0" w:firstColumn="1" w:lastColumn="0" w:oddVBand="0" w:evenVBand="0" w:oddHBand="0" w:evenHBand="0" w:firstRowFirstColumn="0" w:firstRowLastColumn="0" w:lastRowFirstColumn="0" w:lastRowLastColumn="0"/>
+            <w:tcW w:w="2534" w:type="dxa"/>
+            <w:vAlign w:val="center"/>
+          </w:tcPr>
+          <w:p>
+            <w:pPr>
+              <w:jc w:val="center"/>
+            </w:pPr>
+            <w:r>
+              <w:t>Victor</w:t>
+            </w:r>
+          </w:p>
+        </w:tc>
+        <w:tc>
+          <w:tcPr>
+            <w:tcW w:w="2864" w:type="dxa"/>
+            <w:vAlign w:val="center"/>
+          </w:tcPr>
+          <w:p>
+            <w:pPr>
+              <w:jc w:val="center"/>
+              <w:cnfStyle w:val="000000000000" w:firstRow="0" w:lastRow="0" w:firstColumn="0" w:lastColumn="0" w:oddVBand="0" w:evenVBand="0" w:oddHBand="0" w:evenHBand="0" w:firstRowFirstColumn="0" w:firstRowLastColumn="0" w:lastRowFirstColumn="0" w:lastRowLastColumn="0"/>
+            </w:pPr>
+            <w:r>
+              <w:t>Modelo professor e usuário</w:t>
+            </w:r>
+          </w:p>
+        </w:tc>
+        <w:tc>
+          <w:tcPr>
+            <w:tcW w:w="1691" w:type="dxa"/>
+            <w:vAlign w:val="center"/>
+          </w:tcPr>
+          <w:p>
+            <w:pPr>
+              <w:jc w:val="center"/>
+              <w:cnfStyle w:val="000000000000" w:firstRow="0" w:lastRow="0" w:firstColumn="0" w:lastColumn="0" w:oddVBand="0" w:evenVBand="0" w:oddHBand="0" w:evenHBand="0" w:firstRowFirstColumn="0" w:firstRowLastColumn="0" w:lastRowFirstColumn="0" w:lastRowLastColumn="0"/>
+              <w:rPr>
+                <w:b/>
+              </w:rPr>
+            </w:pPr>
+            <w:r>
+              <w:rPr>
+                <w:b/>
+              </w:rPr>
+              <w:t>15</w:t>
+            </w:r>
+            <w:r>
+              <w:rPr>
+                <w:b/>
+              </w:rPr>
+              <w:t>/02/2019</w:t>
+            </w:r>
+          </w:p>
+        </w:tc>
+        <w:tc>
+          <w:tcPr>
+            <w:tcW w:w="2268" w:type="dxa"/>
+            <w:vAlign w:val="center"/>
+          </w:tcPr>
+          <w:p>
+            <w:pPr>
+              <w:jc w:val="center"/>
+              <w:cnfStyle w:val="000000000000" w:firstRow="0" w:lastRow="0" w:firstColumn="0" w:lastColumn="0" w:oddVBand="0" w:evenVBand="0" w:oddHBand="0" w:evenHBand="0" w:firstRowFirstColumn="0" w:firstRowLastColumn="0" w:lastRowFirstColumn="0" w:lastRowLastColumn="0"/>
+              <w:rPr>
+                <w:b/>
+              </w:rPr>
+            </w:pPr>
+            <w:r>
+              <w:rPr>
+                <w:b/>
+              </w:rPr>
+              <w:t>17</w:t>
             </w:r>
             <w:r>
               <w:rPr>
@@ -1546,6 +1678,9 @@
             <w:pPr>
               <w:jc w:val="center"/>
             </w:pPr>
+            <w:r>
+              <w:t>Kariny</w:t>
+            </w:r>
           </w:p>
         </w:tc>
         <w:tc>
@@ -1558,6 +1693,9 @@
               <w:jc w:val="center"/>
               <w:cnfStyle w:val="000000100000" w:firstRow="0" w:lastRow="0" w:firstColumn="0" w:lastColumn="0" w:oddVBand="0" w:evenVBand="0" w:oddHBand="1" w:evenHBand="0" w:firstRowFirstColumn="0" w:firstRowLastColumn="0" w:lastRowFirstColumn="0" w:lastRowLastColumn="0"/>
             </w:pPr>
+            <w:r>
+              <w:t>Login</w:t>
+            </w:r>
           </w:p>
         </w:tc>
         <w:tc>
@@ -1570,6 +1708,18 @@
               <w:jc w:val="center"/>
               <w:cnfStyle w:val="000000100000" w:firstRow="0" w:lastRow="0" w:firstColumn="0" w:lastColumn="0" w:oddVBand="0" w:evenVBand="0" w:oddHBand="1" w:evenHBand="0" w:firstRowFirstColumn="0" w:firstRowLastColumn="0" w:lastRowFirstColumn="0" w:lastRowLastColumn="0"/>
             </w:pPr>
+            <w:r>
+              <w:rPr>
+                <w:b/>
+              </w:rPr>
+              <w:t>14</w:t>
+            </w:r>
+            <w:r>
+              <w:rPr>
+                <w:b/>
+              </w:rPr>
+              <w:t>/02/2019</w:t>
+            </w:r>
           </w:p>
         </w:tc>
         <w:tc>
@@ -1582,6 +1732,18 @@
               <w:jc w:val="center"/>
               <w:cnfStyle w:val="000000100000" w:firstRow="0" w:lastRow="0" w:firstColumn="0" w:lastColumn="0" w:oddVBand="0" w:evenVBand="0" w:oddHBand="1" w:evenHBand="0" w:firstRowFirstColumn="0" w:firstRowLastColumn="0" w:lastRowFirstColumn="0" w:lastRowLastColumn="0"/>
             </w:pPr>
+            <w:r>
+              <w:rPr>
+                <w:b/>
+              </w:rPr>
+              <w:t>17</w:t>
+            </w:r>
+            <w:r>
+              <w:rPr>
+                <w:b/>
+              </w:rPr>
+              <w:t>/02/2019</w:t>
+            </w:r>
           </w:p>
         </w:tc>
       </w:tr>
@@ -1599,6 +1761,9 @@
             <w:pPr>
               <w:jc w:val="center"/>
             </w:pPr>
+            <w:r>
+              <w:t>Eldson</w:t>
+            </w:r>
           </w:p>
         </w:tc>
         <w:tc>
@@ -1611,6 +1776,9 @@
               <w:jc w:val="center"/>
               <w:cnfStyle w:val="000000000000" w:firstRow="0" w:lastRow="0" w:firstColumn="0" w:lastColumn="0" w:oddVBand="0" w:evenVBand="0" w:oddHBand="0" w:evenHBand="0" w:firstRowFirstColumn="0" w:firstRowLastColumn="0" w:lastRowFirstColumn="0" w:lastRowLastColumn="0"/>
             </w:pPr>
+            <w:r>
+              <w:t>Login aluno</w:t>
+            </w:r>
           </w:p>
         </w:tc>
         <w:tc>
@@ -1623,6 +1791,18 @@
               <w:jc w:val="center"/>
               <w:cnfStyle w:val="000000000000" w:firstRow="0" w:lastRow="0" w:firstColumn="0" w:lastColumn="0" w:oddVBand="0" w:evenVBand="0" w:oddHBand="0" w:evenHBand="0" w:firstRowFirstColumn="0" w:firstRowLastColumn="0" w:lastRowFirstColumn="0" w:lastRowLastColumn="0"/>
             </w:pPr>
+            <w:r>
+              <w:rPr>
+                <w:b/>
+              </w:rPr>
+              <w:t>17</w:t>
+            </w:r>
+            <w:r>
+              <w:rPr>
+                <w:b/>
+              </w:rPr>
+              <w:t>/02/2019</w:t>
+            </w:r>
           </w:p>
         </w:tc>
         <w:tc>
@@ -1634,6 +1814,829 @@
             <w:pPr>
               <w:jc w:val="center"/>
               <w:cnfStyle w:val="000000000000" w:firstRow="0" w:lastRow="0" w:firstColumn="0" w:lastColumn="0" w:oddVBand="0" w:evenVBand="0" w:oddHBand="0" w:evenHBand="0" w:firstRowFirstColumn="0" w:firstRowLastColumn="0" w:lastRowFirstColumn="0" w:lastRowLastColumn="0"/>
+            </w:pPr>
+            <w:r>
+              <w:rPr>
+                <w:b/>
+              </w:rPr>
+              <w:t>20</w:t>
+            </w:r>
+            <w:r>
+              <w:rPr>
+                <w:b/>
+              </w:rPr>
+              <w:t>/02/2019</w:t>
+            </w:r>
+          </w:p>
+        </w:tc>
+      </w:tr>
+      <w:tr>
+        <w:trPr>
+          <w:cnfStyle w:val="000000100000" w:firstRow="0" w:lastRow="0" w:firstColumn="0" w:lastColumn="0" w:oddVBand="0" w:evenVBand="0" w:oddHBand="1" w:evenHBand="0" w:firstRowFirstColumn="0" w:firstRowLastColumn="0" w:lastRowFirstColumn="0" w:lastRowLastColumn="0"/>
+          <w:trHeight w:val="583"/>
+        </w:trPr>
+        <w:tc>
+          <w:tcPr>
+            <w:cnfStyle w:val="001000000000" w:firstRow="0" w:lastRow="0" w:firstColumn="1" w:lastColumn="0" w:oddVBand="0" w:evenVBand="0" w:oddHBand="0" w:evenHBand="0" w:firstRowFirstColumn="0" w:firstRowLastColumn="0" w:lastRowFirstColumn="0" w:lastRowLastColumn="0"/>
+            <w:tcW w:w="2534" w:type="dxa"/>
+            <w:vAlign w:val="center"/>
+          </w:tcPr>
+          <w:p>
+            <w:pPr>
+              <w:jc w:val="center"/>
+            </w:pPr>
+            <w:bookmarkStart w:id="0" w:name="_GoBack"/>
+            <w:bookmarkEnd w:id="0"/>
+            <w:r>
+              <w:t>Victor</w:t>
+            </w:r>
+          </w:p>
+        </w:tc>
+        <w:tc>
+          <w:tcPr>
+            <w:tcW w:w="2864" w:type="dxa"/>
+            <w:vAlign w:val="center"/>
+          </w:tcPr>
+          <w:p>
+            <w:pPr>
+              <w:jc w:val="center"/>
+              <w:cnfStyle w:val="000000100000" w:firstRow="0" w:lastRow="0" w:firstColumn="0" w:lastColumn="0" w:oddVBand="0" w:evenVBand="0" w:oddHBand="1" w:evenHBand="0" w:firstRowFirstColumn="0" w:firstRowLastColumn="0" w:lastRowFirstColumn="0" w:lastRowLastColumn="0"/>
+            </w:pPr>
+            <w:r>
+              <w:t>Telas dicas</w:t>
+            </w:r>
+          </w:p>
+        </w:tc>
+        <w:tc>
+          <w:tcPr>
+            <w:tcW w:w="1691" w:type="dxa"/>
+            <w:vAlign w:val="center"/>
+          </w:tcPr>
+          <w:p>
+            <w:pPr>
+              <w:jc w:val="center"/>
+              <w:cnfStyle w:val="000000100000" w:firstRow="0" w:lastRow="0" w:firstColumn="0" w:lastColumn="0" w:oddVBand="0" w:evenVBand="0" w:oddHBand="1" w:evenHBand="0" w:firstRowFirstColumn="0" w:firstRowLastColumn="0" w:lastRowFirstColumn="0" w:lastRowLastColumn="0"/>
+            </w:pPr>
+            <w:r>
+              <w:rPr>
+                <w:b/>
+              </w:rPr>
+              <w:t>16</w:t>
+            </w:r>
+            <w:r>
+              <w:rPr>
+                <w:b/>
+              </w:rPr>
+              <w:t>/02/2019</w:t>
+            </w:r>
+          </w:p>
+        </w:tc>
+        <w:tc>
+          <w:tcPr>
+            <w:tcW w:w="2268" w:type="dxa"/>
+            <w:vAlign w:val="center"/>
+          </w:tcPr>
+          <w:p>
+            <w:pPr>
+              <w:jc w:val="center"/>
+              <w:cnfStyle w:val="000000100000" w:firstRow="0" w:lastRow="0" w:firstColumn="0" w:lastColumn="0" w:oddVBand="0" w:evenVBand="0" w:oddHBand="1" w:evenHBand="0" w:firstRowFirstColumn="0" w:firstRowLastColumn="0" w:lastRowFirstColumn="0" w:lastRowLastColumn="0"/>
+            </w:pPr>
+            <w:r>
+              <w:rPr>
+                <w:b/>
+              </w:rPr>
+              <w:t>19</w:t>
+            </w:r>
+            <w:r>
+              <w:rPr>
+                <w:b/>
+              </w:rPr>
+              <w:t>/02/2019</w:t>
+            </w:r>
+          </w:p>
+        </w:tc>
+      </w:tr>
+      <w:tr>
+        <w:trPr>
+          <w:trHeight w:val="583"/>
+        </w:trPr>
+        <w:tc>
+          <w:tcPr>
+            <w:cnfStyle w:val="001000000000" w:firstRow="0" w:lastRow="0" w:firstColumn="1" w:lastColumn="0" w:oddVBand="0" w:evenVBand="0" w:oddHBand="0" w:evenHBand="0" w:firstRowFirstColumn="0" w:firstRowLastColumn="0" w:lastRowFirstColumn="0" w:lastRowLastColumn="0"/>
+            <w:tcW w:w="2534" w:type="dxa"/>
+            <w:vAlign w:val="center"/>
+          </w:tcPr>
+          <w:p>
+            <w:pPr>
+              <w:jc w:val="center"/>
+            </w:pPr>
+            <w:r>
+              <w:t>Victor</w:t>
+            </w:r>
+          </w:p>
+        </w:tc>
+        <w:tc>
+          <w:tcPr>
+            <w:tcW w:w="2864" w:type="dxa"/>
+            <w:vAlign w:val="center"/>
+          </w:tcPr>
+          <w:p>
+            <w:pPr>
+              <w:jc w:val="center"/>
+              <w:cnfStyle w:val="000000000000" w:firstRow="0" w:lastRow="0" w:firstColumn="0" w:lastColumn="0" w:oddVBand="0" w:evenVBand="0" w:oddHBand="0" w:evenHBand="0" w:firstRowFirstColumn="0" w:firstRowLastColumn="0" w:lastRowFirstColumn="0" w:lastRowLastColumn="0"/>
+            </w:pPr>
+            <w:r>
+              <w:t>Index professor</w:t>
+            </w:r>
+          </w:p>
+        </w:tc>
+        <w:tc>
+          <w:tcPr>
+            <w:tcW w:w="1691" w:type="dxa"/>
+            <w:vAlign w:val="center"/>
+          </w:tcPr>
+          <w:p>
+            <w:pPr>
+              <w:jc w:val="center"/>
+              <w:cnfStyle w:val="000000000000" w:firstRow="0" w:lastRow="0" w:firstColumn="0" w:lastColumn="0" w:oddVBand="0" w:evenVBand="0" w:oddHBand="0" w:evenHBand="0" w:firstRowFirstColumn="0" w:firstRowLastColumn="0" w:lastRowFirstColumn="0" w:lastRowLastColumn="0"/>
+            </w:pPr>
+            <w:r>
+              <w:rPr>
+                <w:b/>
+              </w:rPr>
+              <w:t>21</w:t>
+            </w:r>
+            <w:r>
+              <w:rPr>
+                <w:b/>
+              </w:rPr>
+              <w:t>/02/2019</w:t>
+            </w:r>
+          </w:p>
+        </w:tc>
+        <w:tc>
+          <w:tcPr>
+            <w:tcW w:w="2268" w:type="dxa"/>
+            <w:vAlign w:val="center"/>
+          </w:tcPr>
+          <w:p>
+            <w:pPr>
+              <w:jc w:val="center"/>
+              <w:cnfStyle w:val="000000000000" w:firstRow="0" w:lastRow="0" w:firstColumn="0" w:lastColumn="0" w:oddVBand="0" w:evenVBand="0" w:oddHBand="0" w:evenHBand="0" w:firstRowFirstColumn="0" w:firstRowLastColumn="0" w:lastRowFirstColumn="0" w:lastRowLastColumn="0"/>
+            </w:pPr>
+            <w:r>
+              <w:rPr>
+                <w:b/>
+              </w:rPr>
+              <w:t>23</w:t>
+            </w:r>
+            <w:r>
+              <w:rPr>
+                <w:b/>
+              </w:rPr>
+              <w:t>/02/2019</w:t>
+            </w:r>
+          </w:p>
+        </w:tc>
+      </w:tr>
+      <w:tr>
+        <w:trPr>
+          <w:cnfStyle w:val="000000100000" w:firstRow="0" w:lastRow="0" w:firstColumn="0" w:lastColumn="0" w:oddVBand="0" w:evenVBand="0" w:oddHBand="1" w:evenHBand="0" w:firstRowFirstColumn="0" w:firstRowLastColumn="0" w:lastRowFirstColumn="0" w:lastRowLastColumn="0"/>
+          <w:trHeight w:val="583"/>
+        </w:trPr>
+        <w:tc>
+          <w:tcPr>
+            <w:cnfStyle w:val="001000000000" w:firstRow="0" w:lastRow="0" w:firstColumn="1" w:lastColumn="0" w:oddVBand="0" w:evenVBand="0" w:oddHBand="0" w:evenHBand="0" w:firstRowFirstColumn="0" w:firstRowLastColumn="0" w:lastRowFirstColumn="0" w:lastRowLastColumn="0"/>
+            <w:tcW w:w="2534" w:type="dxa"/>
+            <w:vAlign w:val="center"/>
+          </w:tcPr>
+          <w:p>
+            <w:pPr>
+              <w:jc w:val="center"/>
+            </w:pPr>
+            <w:r>
+              <w:t>Victor, Eldson</w:t>
+            </w:r>
+          </w:p>
+        </w:tc>
+        <w:tc>
+          <w:tcPr>
+            <w:tcW w:w="2864" w:type="dxa"/>
+            <w:vAlign w:val="center"/>
+          </w:tcPr>
+          <w:p>
+            <w:pPr>
+              <w:jc w:val="center"/>
+              <w:cnfStyle w:val="000000100000" w:firstRow="0" w:lastRow="0" w:firstColumn="0" w:lastColumn="0" w:oddVBand="0" w:evenVBand="0" w:oddHBand="1" w:evenHBand="0" w:firstRowFirstColumn="0" w:firstRowLastColumn="0" w:lastRowFirstColumn="0" w:lastRowLastColumn="0"/>
+            </w:pPr>
+            <w:r>
+              <w:t>Index aluno</w:t>
+            </w:r>
+          </w:p>
+        </w:tc>
+        <w:tc>
+          <w:tcPr>
+            <w:tcW w:w="1691" w:type="dxa"/>
+            <w:vAlign w:val="center"/>
+          </w:tcPr>
+          <w:p>
+            <w:pPr>
+              <w:jc w:val="center"/>
+              <w:cnfStyle w:val="000000100000" w:firstRow="0" w:lastRow="0" w:firstColumn="0" w:lastColumn="0" w:oddVBand="0" w:evenVBand="0" w:oddHBand="1" w:evenHBand="0" w:firstRowFirstColumn="0" w:firstRowLastColumn="0" w:lastRowFirstColumn="0" w:lastRowLastColumn="0"/>
+            </w:pPr>
+            <w:r>
+              <w:rPr>
+                <w:b/>
+              </w:rPr>
+              <w:t>24</w:t>
+            </w:r>
+            <w:r>
+              <w:rPr>
+                <w:b/>
+              </w:rPr>
+              <w:t>/02/2019</w:t>
+            </w:r>
+          </w:p>
+        </w:tc>
+        <w:tc>
+          <w:tcPr>
+            <w:tcW w:w="2268" w:type="dxa"/>
+            <w:vAlign w:val="center"/>
+          </w:tcPr>
+          <w:p>
+            <w:pPr>
+              <w:jc w:val="center"/>
+              <w:cnfStyle w:val="000000100000" w:firstRow="0" w:lastRow="0" w:firstColumn="0" w:lastColumn="0" w:oddVBand="0" w:evenVBand="0" w:oddHBand="1" w:evenHBand="0" w:firstRowFirstColumn="0" w:firstRowLastColumn="0" w:lastRowFirstColumn="0" w:lastRowLastColumn="0"/>
+            </w:pPr>
+            <w:r>
+              <w:rPr>
+                <w:b/>
+              </w:rPr>
+              <w:t>26</w:t>
+            </w:r>
+            <w:r>
+              <w:rPr>
+                <w:b/>
+              </w:rPr>
+              <w:t>/02/2019</w:t>
+            </w:r>
+          </w:p>
+        </w:tc>
+      </w:tr>
+      <w:tr>
+        <w:trPr>
+          <w:trHeight w:val="583"/>
+        </w:trPr>
+        <w:tc>
+          <w:tcPr>
+            <w:cnfStyle w:val="001000000000" w:firstRow="0" w:lastRow="0" w:firstColumn="1" w:lastColumn="0" w:oddVBand="0" w:evenVBand="0" w:oddHBand="0" w:evenHBand="0" w:firstRowFirstColumn="0" w:firstRowLastColumn="0" w:lastRowFirstColumn="0" w:lastRowLastColumn="0"/>
+            <w:tcW w:w="2534" w:type="dxa"/>
+            <w:vAlign w:val="center"/>
+          </w:tcPr>
+          <w:p>
+            <w:pPr>
+              <w:jc w:val="center"/>
+            </w:pPr>
+            <w:r>
+              <w:t>Raiane, Eldson</w:t>
+            </w:r>
+          </w:p>
+        </w:tc>
+        <w:tc>
+          <w:tcPr>
+            <w:tcW w:w="2864" w:type="dxa"/>
+            <w:vAlign w:val="center"/>
+          </w:tcPr>
+          <w:p>
+            <w:pPr>
+              <w:jc w:val="center"/>
+              <w:cnfStyle w:val="000000000000" w:firstRow="0" w:lastRow="0" w:firstColumn="0" w:lastColumn="0" w:oddVBand="0" w:evenVBand="0" w:oddHBand="0" w:evenHBand="0" w:firstRowFirstColumn="0" w:firstRowLastColumn="0" w:lastRowFirstColumn="0" w:lastRowLastColumn="0"/>
+            </w:pPr>
+            <w:r>
+              <w:t>Cadastrar prova</w:t>
+            </w:r>
+          </w:p>
+        </w:tc>
+        <w:tc>
+          <w:tcPr>
+            <w:tcW w:w="1691" w:type="dxa"/>
+            <w:vAlign w:val="center"/>
+          </w:tcPr>
+          <w:p>
+            <w:pPr>
+              <w:jc w:val="center"/>
+              <w:cnfStyle w:val="000000000000" w:firstRow="0" w:lastRow="0" w:firstColumn="0" w:lastColumn="0" w:oddVBand="0" w:evenVBand="0" w:oddHBand="0" w:evenHBand="0" w:firstRowFirstColumn="0" w:firstRowLastColumn="0" w:lastRowFirstColumn="0" w:lastRowLastColumn="0"/>
+            </w:pPr>
+            <w:r>
+              <w:rPr>
+                <w:b/>
+              </w:rPr>
+              <w:t>25</w:t>
+            </w:r>
+            <w:r>
+              <w:rPr>
+                <w:b/>
+              </w:rPr>
+              <w:t>/02/2019</w:t>
+            </w:r>
+          </w:p>
+        </w:tc>
+        <w:tc>
+          <w:tcPr>
+            <w:tcW w:w="2268" w:type="dxa"/>
+            <w:vAlign w:val="center"/>
+          </w:tcPr>
+          <w:p>
+            <w:pPr>
+              <w:jc w:val="center"/>
+              <w:cnfStyle w:val="000000000000" w:firstRow="0" w:lastRow="0" w:firstColumn="0" w:lastColumn="0" w:oddVBand="0" w:evenVBand="0" w:oddHBand="0" w:evenHBand="0" w:firstRowFirstColumn="0" w:firstRowLastColumn="0" w:lastRowFirstColumn="0" w:lastRowLastColumn="0"/>
+            </w:pPr>
+            <w:r>
+              <w:rPr>
+                <w:b/>
+              </w:rPr>
+              <w:t>27</w:t>
+            </w:r>
+            <w:r>
+              <w:rPr>
+                <w:b/>
+              </w:rPr>
+              <w:t>/02/2019</w:t>
+            </w:r>
+          </w:p>
+        </w:tc>
+      </w:tr>
+      <w:tr>
+        <w:trPr>
+          <w:cnfStyle w:val="000000100000" w:firstRow="0" w:lastRow="0" w:firstColumn="0" w:lastColumn="0" w:oddVBand="0" w:evenVBand="0" w:oddHBand="1" w:evenHBand="0" w:firstRowFirstColumn="0" w:firstRowLastColumn="0" w:lastRowFirstColumn="0" w:lastRowLastColumn="0"/>
+          <w:trHeight w:val="583"/>
+        </w:trPr>
+        <w:tc>
+          <w:tcPr>
+            <w:cnfStyle w:val="001000000000" w:firstRow="0" w:lastRow="0" w:firstColumn="1" w:lastColumn="0" w:oddVBand="0" w:evenVBand="0" w:oddHBand="0" w:evenHBand="0" w:firstRowFirstColumn="0" w:firstRowLastColumn="0" w:lastRowFirstColumn="0" w:lastRowLastColumn="0"/>
+            <w:tcW w:w="2534" w:type="dxa"/>
+            <w:vAlign w:val="center"/>
+          </w:tcPr>
+          <w:p>
+            <w:pPr>
+              <w:jc w:val="center"/>
+            </w:pPr>
+            <w:r>
+              <w:t>Raiane</w:t>
+            </w:r>
+          </w:p>
+        </w:tc>
+        <w:tc>
+          <w:tcPr>
+            <w:tcW w:w="2864" w:type="dxa"/>
+            <w:vAlign w:val="center"/>
+          </w:tcPr>
+          <w:p>
+            <w:pPr>
+              <w:jc w:val="center"/>
+              <w:cnfStyle w:val="000000100000" w:firstRow="0" w:lastRow="0" w:firstColumn="0" w:lastColumn="0" w:oddVBand="0" w:evenVBand="0" w:oddHBand="1" w:evenHBand="0" w:firstRowFirstColumn="0" w:firstRowLastColumn="0" w:lastRowFirstColumn="0" w:lastRowLastColumn="0"/>
+            </w:pPr>
+            <w:r>
+              <w:t>Responder</w:t>
+            </w:r>
+          </w:p>
+        </w:tc>
+        <w:tc>
+          <w:tcPr>
+            <w:tcW w:w="1691" w:type="dxa"/>
+            <w:vAlign w:val="center"/>
+          </w:tcPr>
+          <w:p>
+            <w:pPr>
+              <w:jc w:val="center"/>
+              <w:cnfStyle w:val="000000100000" w:firstRow="0" w:lastRow="0" w:firstColumn="0" w:lastColumn="0" w:oddVBand="0" w:evenVBand="0" w:oddHBand="1" w:evenHBand="0" w:firstRowFirstColumn="0" w:firstRowLastColumn="0" w:lastRowFirstColumn="0" w:lastRowLastColumn="0"/>
+            </w:pPr>
+            <w:r>
+              <w:rPr>
+                <w:b/>
+              </w:rPr>
+              <w:t>24</w:t>
+            </w:r>
+            <w:r>
+              <w:rPr>
+                <w:b/>
+              </w:rPr>
+              <w:t>/02/2019</w:t>
+            </w:r>
+          </w:p>
+        </w:tc>
+        <w:tc>
+          <w:tcPr>
+            <w:tcW w:w="2268" w:type="dxa"/>
+            <w:vAlign w:val="center"/>
+          </w:tcPr>
+          <w:p>
+            <w:pPr>
+              <w:jc w:val="center"/>
+              <w:cnfStyle w:val="000000100000" w:firstRow="0" w:lastRow="0" w:firstColumn="0" w:lastColumn="0" w:oddVBand="0" w:evenVBand="0" w:oddHBand="1" w:evenHBand="0" w:firstRowFirstColumn="0" w:firstRowLastColumn="0" w:lastRowFirstColumn="0" w:lastRowLastColumn="0"/>
+            </w:pPr>
+            <w:r>
+              <w:rPr>
+                <w:b/>
+              </w:rPr>
+              <w:t>26</w:t>
+            </w:r>
+            <w:r>
+              <w:rPr>
+                <w:b/>
+              </w:rPr>
+              <w:t>/02/2019</w:t>
+            </w:r>
+          </w:p>
+        </w:tc>
+      </w:tr>
+      <w:tr>
+        <w:trPr>
+          <w:trHeight w:val="583"/>
+        </w:trPr>
+        <w:tc>
+          <w:tcPr>
+            <w:cnfStyle w:val="001000000000" w:firstRow="0" w:lastRow="0" w:firstColumn="1" w:lastColumn="0" w:oddVBand="0" w:evenVBand="0" w:oddHBand="0" w:evenHBand="0" w:firstRowFirstColumn="0" w:firstRowLastColumn="0" w:lastRowFirstColumn="0" w:lastRowLastColumn="0"/>
+            <w:tcW w:w="2534" w:type="dxa"/>
+            <w:vAlign w:val="center"/>
+          </w:tcPr>
+          <w:p>
+            <w:pPr>
+              <w:jc w:val="center"/>
+            </w:pPr>
+            <w:r>
+              <w:t>Victor</w:t>
+            </w:r>
+          </w:p>
+        </w:tc>
+        <w:tc>
+          <w:tcPr>
+            <w:tcW w:w="2864" w:type="dxa"/>
+            <w:vAlign w:val="center"/>
+          </w:tcPr>
+          <w:p>
+            <w:pPr>
+              <w:jc w:val="center"/>
+              <w:cnfStyle w:val="000000000000" w:firstRow="0" w:lastRow="0" w:firstColumn="0" w:lastColumn="0" w:oddVBand="0" w:evenVBand="0" w:oddHBand="0" w:evenHBand="0" w:firstRowFirstColumn="0" w:firstRowLastColumn="0" w:lastRowFirstColumn="0" w:lastRowLastColumn="0"/>
+            </w:pPr>
+            <w:r>
+              <w:t>ProfessorDAO</w:t>
+            </w:r>
+          </w:p>
+        </w:tc>
+        <w:tc>
+          <w:tcPr>
+            <w:tcW w:w="1691" w:type="dxa"/>
+            <w:vAlign w:val="center"/>
+          </w:tcPr>
+          <w:p>
+            <w:pPr>
+              <w:jc w:val="center"/>
+              <w:cnfStyle w:val="000000000000" w:firstRow="0" w:lastRow="0" w:firstColumn="0" w:lastColumn="0" w:oddVBand="0" w:evenVBand="0" w:oddHBand="0" w:evenHBand="0" w:firstRowFirstColumn="0" w:firstRowLastColumn="0" w:lastRowFirstColumn="0" w:lastRowLastColumn="0"/>
+            </w:pPr>
+            <w:r>
+              <w:rPr>
+                <w:b/>
+              </w:rPr>
+              <w:t>22</w:t>
+            </w:r>
+            <w:r>
+              <w:rPr>
+                <w:b/>
+              </w:rPr>
+              <w:t>/02/2019</w:t>
+            </w:r>
+          </w:p>
+        </w:tc>
+        <w:tc>
+          <w:tcPr>
+            <w:tcW w:w="2268" w:type="dxa"/>
+            <w:vAlign w:val="center"/>
+          </w:tcPr>
+          <w:p>
+            <w:pPr>
+              <w:jc w:val="center"/>
+              <w:cnfStyle w:val="000000000000" w:firstRow="0" w:lastRow="0" w:firstColumn="0" w:lastColumn="0" w:oddVBand="0" w:evenVBand="0" w:oddHBand="0" w:evenHBand="0" w:firstRowFirstColumn="0" w:firstRowLastColumn="0" w:lastRowFirstColumn="0" w:lastRowLastColumn="0"/>
+            </w:pPr>
+            <w:r>
+              <w:rPr>
+                <w:b/>
+              </w:rPr>
+              <w:t>25</w:t>
+            </w:r>
+            <w:r>
+              <w:rPr>
+                <w:b/>
+              </w:rPr>
+              <w:t>/02/2019</w:t>
+            </w:r>
+          </w:p>
+        </w:tc>
+      </w:tr>
+      <w:tr>
+        <w:trPr>
+          <w:cnfStyle w:val="000000100000" w:firstRow="0" w:lastRow="0" w:firstColumn="0" w:lastColumn="0" w:oddVBand="0" w:evenVBand="0" w:oddHBand="1" w:evenHBand="0" w:firstRowFirstColumn="0" w:firstRowLastColumn="0" w:lastRowFirstColumn="0" w:lastRowLastColumn="0"/>
+          <w:trHeight w:val="583"/>
+        </w:trPr>
+        <w:tc>
+          <w:tcPr>
+            <w:cnfStyle w:val="001000000000" w:firstRow="0" w:lastRow="0" w:firstColumn="1" w:lastColumn="0" w:oddVBand="0" w:evenVBand="0" w:oddHBand="0" w:evenHBand="0" w:firstRowFirstColumn="0" w:firstRowLastColumn="0" w:lastRowFirstColumn="0" w:lastRowLastColumn="0"/>
+            <w:tcW w:w="2534" w:type="dxa"/>
+            <w:vAlign w:val="center"/>
+          </w:tcPr>
+          <w:p>
+            <w:pPr>
+              <w:jc w:val="center"/>
+            </w:pPr>
+            <w:r>
+              <w:t>Raiane</w:t>
+            </w:r>
+          </w:p>
+          <w:p>
+            <w:pPr>
+              <w:jc w:val="center"/>
+            </w:pPr>
+          </w:p>
+          <w:p>
+            <w:pPr>
+              <w:jc w:val="center"/>
+            </w:pPr>
+          </w:p>
+        </w:tc>
+        <w:tc>
+          <w:tcPr>
+            <w:tcW w:w="2864" w:type="dxa"/>
+            <w:vAlign w:val="center"/>
+          </w:tcPr>
+          <w:p>
+            <w:pPr>
+              <w:jc w:val="center"/>
+              <w:cnfStyle w:val="000000100000" w:firstRow="0" w:lastRow="0" w:firstColumn="0" w:lastColumn="0" w:oddVBand="0" w:evenVBand="0" w:oddHBand="1" w:evenHBand="0" w:firstRowFirstColumn="0" w:firstRowLastColumn="0" w:lastRowFirstColumn="0" w:lastRowLastColumn="0"/>
+            </w:pPr>
+            <w:r>
+              <w:t>UsuarioDAO</w:t>
+            </w:r>
+          </w:p>
+        </w:tc>
+        <w:tc>
+          <w:tcPr>
+            <w:tcW w:w="1691" w:type="dxa"/>
+            <w:vAlign w:val="center"/>
+          </w:tcPr>
+          <w:p>
+            <w:pPr>
+              <w:jc w:val="center"/>
+              <w:cnfStyle w:val="000000100000" w:firstRow="0" w:lastRow="0" w:firstColumn="0" w:lastColumn="0" w:oddVBand="0" w:evenVBand="0" w:oddHBand="1" w:evenHBand="0" w:firstRowFirstColumn="0" w:firstRowLastColumn="0" w:lastRowFirstColumn="0" w:lastRowLastColumn="0"/>
+            </w:pPr>
+            <w:r>
+              <w:rPr>
+                <w:b/>
+              </w:rPr>
+              <w:t>22</w:t>
+            </w:r>
+            <w:r>
+              <w:rPr>
+                <w:b/>
+              </w:rPr>
+              <w:t>/02/2019</w:t>
+            </w:r>
+          </w:p>
+        </w:tc>
+        <w:tc>
+          <w:tcPr>
+            <w:tcW w:w="2268" w:type="dxa"/>
+            <w:vAlign w:val="center"/>
+          </w:tcPr>
+          <w:p>
+            <w:pPr>
+              <w:jc w:val="center"/>
+              <w:cnfStyle w:val="000000100000" w:firstRow="0" w:lastRow="0" w:firstColumn="0" w:lastColumn="0" w:oddVBand="0" w:evenVBand="0" w:oddHBand="1" w:evenHBand="0" w:firstRowFirstColumn="0" w:firstRowLastColumn="0" w:lastRowFirstColumn="0" w:lastRowLastColumn="0"/>
+            </w:pPr>
+            <w:r>
+              <w:rPr>
+                <w:b/>
+              </w:rPr>
+              <w:t>25</w:t>
+            </w:r>
+            <w:r>
+              <w:rPr>
+                <w:b/>
+              </w:rPr>
+              <w:t>/02/2019</w:t>
+            </w:r>
+          </w:p>
+        </w:tc>
+      </w:tr>
+      <w:tr>
+        <w:trPr>
+          <w:trHeight w:val="583"/>
+        </w:trPr>
+        <w:tc>
+          <w:tcPr>
+            <w:cnfStyle w:val="001000000000" w:firstRow="0" w:lastRow="0" w:firstColumn="1" w:lastColumn="0" w:oddVBand="0" w:evenVBand="0" w:oddHBand="0" w:evenHBand="0" w:firstRowFirstColumn="0" w:firstRowLastColumn="0" w:lastRowFirstColumn="0" w:lastRowLastColumn="0"/>
+            <w:tcW w:w="2534" w:type="dxa"/>
+            <w:vAlign w:val="center"/>
+          </w:tcPr>
+          <w:p>
+            <w:pPr>
+              <w:jc w:val="center"/>
+            </w:pPr>
+          </w:p>
+        </w:tc>
+        <w:tc>
+          <w:tcPr>
+            <w:tcW w:w="2864" w:type="dxa"/>
+            <w:vAlign w:val="center"/>
+          </w:tcPr>
+          <w:p>
+            <w:pPr>
+              <w:jc w:val="center"/>
+              <w:cnfStyle w:val="000000000000" w:firstRow="0" w:lastRow="0" w:firstColumn="0" w:lastColumn="0" w:oddVBand="0" w:evenVBand="0" w:oddHBand="0" w:evenHBand="0" w:firstRowFirstColumn="0" w:firstRowLastColumn="0" w:lastRowFirstColumn="0" w:lastRowLastColumn="0"/>
+            </w:pPr>
+          </w:p>
+        </w:tc>
+        <w:tc>
+          <w:tcPr>
+            <w:tcW w:w="1691" w:type="dxa"/>
+            <w:vAlign w:val="center"/>
+          </w:tcPr>
+          <w:p>
+            <w:pPr>
+              <w:jc w:val="center"/>
+              <w:cnfStyle w:val="000000000000" w:firstRow="0" w:lastRow="0" w:firstColumn="0" w:lastColumn="0" w:oddVBand="0" w:evenVBand="0" w:oddHBand="0" w:evenHBand="0" w:firstRowFirstColumn="0" w:firstRowLastColumn="0" w:lastRowFirstColumn="0" w:lastRowLastColumn="0"/>
+            </w:pPr>
+          </w:p>
+        </w:tc>
+        <w:tc>
+          <w:tcPr>
+            <w:tcW w:w="2268" w:type="dxa"/>
+            <w:vAlign w:val="center"/>
+          </w:tcPr>
+          <w:p>
+            <w:pPr>
+              <w:jc w:val="center"/>
+              <w:cnfStyle w:val="000000000000" w:firstRow="0" w:lastRow="0" w:firstColumn="0" w:lastColumn="0" w:oddVBand="0" w:evenVBand="0" w:oddHBand="0" w:evenHBand="0" w:firstRowFirstColumn="0" w:firstRowLastColumn="0" w:lastRowFirstColumn="0" w:lastRowLastColumn="0"/>
+            </w:pPr>
+          </w:p>
+        </w:tc>
+      </w:tr>
+      <w:tr>
+        <w:trPr>
+          <w:cnfStyle w:val="000000100000" w:firstRow="0" w:lastRow="0" w:firstColumn="0" w:lastColumn="0" w:oddVBand="0" w:evenVBand="0" w:oddHBand="1" w:evenHBand="0" w:firstRowFirstColumn="0" w:firstRowLastColumn="0" w:lastRowFirstColumn="0" w:lastRowLastColumn="0"/>
+          <w:trHeight w:val="583"/>
+        </w:trPr>
+        <w:tc>
+          <w:tcPr>
+            <w:cnfStyle w:val="001000000000" w:firstRow="0" w:lastRow="0" w:firstColumn="1" w:lastColumn="0" w:oddVBand="0" w:evenVBand="0" w:oddHBand="0" w:evenHBand="0" w:firstRowFirstColumn="0" w:firstRowLastColumn="0" w:lastRowFirstColumn="0" w:lastRowLastColumn="0"/>
+            <w:tcW w:w="2534" w:type="dxa"/>
+            <w:vAlign w:val="center"/>
+          </w:tcPr>
+          <w:p>
+            <w:pPr>
+              <w:jc w:val="center"/>
+            </w:pPr>
+          </w:p>
+        </w:tc>
+        <w:tc>
+          <w:tcPr>
+            <w:tcW w:w="2864" w:type="dxa"/>
+            <w:vAlign w:val="center"/>
+          </w:tcPr>
+          <w:p>
+            <w:pPr>
+              <w:jc w:val="center"/>
+              <w:cnfStyle w:val="000000100000" w:firstRow="0" w:lastRow="0" w:firstColumn="0" w:lastColumn="0" w:oddVBand="0" w:evenVBand="0" w:oddHBand="1" w:evenHBand="0" w:firstRowFirstColumn="0" w:firstRowLastColumn="0" w:lastRowFirstColumn="0" w:lastRowLastColumn="0"/>
+            </w:pPr>
+          </w:p>
+        </w:tc>
+        <w:tc>
+          <w:tcPr>
+            <w:tcW w:w="1691" w:type="dxa"/>
+            <w:vAlign w:val="center"/>
+          </w:tcPr>
+          <w:p>
+            <w:pPr>
+              <w:jc w:val="center"/>
+              <w:cnfStyle w:val="000000100000" w:firstRow="0" w:lastRow="0" w:firstColumn="0" w:lastColumn="0" w:oddVBand="0" w:evenVBand="0" w:oddHBand="1" w:evenHBand="0" w:firstRowFirstColumn="0" w:firstRowLastColumn="0" w:lastRowFirstColumn="0" w:lastRowLastColumn="0"/>
+            </w:pPr>
+          </w:p>
+        </w:tc>
+        <w:tc>
+          <w:tcPr>
+            <w:tcW w:w="2268" w:type="dxa"/>
+            <w:vAlign w:val="center"/>
+          </w:tcPr>
+          <w:p>
+            <w:pPr>
+              <w:jc w:val="center"/>
+              <w:cnfStyle w:val="000000100000" w:firstRow="0" w:lastRow="0" w:firstColumn="0" w:lastColumn="0" w:oddVBand="0" w:evenVBand="0" w:oddHBand="1" w:evenHBand="0" w:firstRowFirstColumn="0" w:firstRowLastColumn="0" w:lastRowFirstColumn="0" w:lastRowLastColumn="0"/>
+            </w:pPr>
+          </w:p>
+        </w:tc>
+      </w:tr>
+      <w:tr>
+        <w:trPr>
+          <w:trHeight w:val="583"/>
+        </w:trPr>
+        <w:tc>
+          <w:tcPr>
+            <w:cnfStyle w:val="001000000000" w:firstRow="0" w:lastRow="0" w:firstColumn="1" w:lastColumn="0" w:oddVBand="0" w:evenVBand="0" w:oddHBand="0" w:evenHBand="0" w:firstRowFirstColumn="0" w:firstRowLastColumn="0" w:lastRowFirstColumn="0" w:lastRowLastColumn="0"/>
+            <w:tcW w:w="2534" w:type="dxa"/>
+            <w:vAlign w:val="center"/>
+          </w:tcPr>
+          <w:p>
+            <w:pPr>
+              <w:jc w:val="center"/>
+            </w:pPr>
+          </w:p>
+        </w:tc>
+        <w:tc>
+          <w:tcPr>
+            <w:tcW w:w="2864" w:type="dxa"/>
+            <w:vAlign w:val="center"/>
+          </w:tcPr>
+          <w:p>
+            <w:pPr>
+              <w:jc w:val="center"/>
+              <w:cnfStyle w:val="000000000000" w:firstRow="0" w:lastRow="0" w:firstColumn="0" w:lastColumn="0" w:oddVBand="0" w:evenVBand="0" w:oddHBand="0" w:evenHBand="0" w:firstRowFirstColumn="0" w:firstRowLastColumn="0" w:lastRowFirstColumn="0" w:lastRowLastColumn="0"/>
+            </w:pPr>
+          </w:p>
+        </w:tc>
+        <w:tc>
+          <w:tcPr>
+            <w:tcW w:w="1691" w:type="dxa"/>
+            <w:vAlign w:val="center"/>
+          </w:tcPr>
+          <w:p>
+            <w:pPr>
+              <w:jc w:val="center"/>
+              <w:cnfStyle w:val="000000000000" w:firstRow="0" w:lastRow="0" w:firstColumn="0" w:lastColumn="0" w:oddVBand="0" w:evenVBand="0" w:oddHBand="0" w:evenHBand="0" w:firstRowFirstColumn="0" w:firstRowLastColumn="0" w:lastRowFirstColumn="0" w:lastRowLastColumn="0"/>
+            </w:pPr>
+          </w:p>
+        </w:tc>
+        <w:tc>
+          <w:tcPr>
+            <w:tcW w:w="2268" w:type="dxa"/>
+            <w:vAlign w:val="center"/>
+          </w:tcPr>
+          <w:p>
+            <w:pPr>
+              <w:jc w:val="center"/>
+              <w:cnfStyle w:val="000000000000" w:firstRow="0" w:lastRow="0" w:firstColumn="0" w:lastColumn="0" w:oddVBand="0" w:evenVBand="0" w:oddHBand="0" w:evenHBand="0" w:firstRowFirstColumn="0" w:firstRowLastColumn="0" w:lastRowFirstColumn="0" w:lastRowLastColumn="0"/>
+            </w:pPr>
+          </w:p>
+        </w:tc>
+      </w:tr>
+      <w:tr>
+        <w:trPr>
+          <w:cnfStyle w:val="000000100000" w:firstRow="0" w:lastRow="0" w:firstColumn="0" w:lastColumn="0" w:oddVBand="0" w:evenVBand="0" w:oddHBand="1" w:evenHBand="0" w:firstRowFirstColumn="0" w:firstRowLastColumn="0" w:lastRowFirstColumn="0" w:lastRowLastColumn="0"/>
+          <w:trHeight w:val="583"/>
+        </w:trPr>
+        <w:tc>
+          <w:tcPr>
+            <w:cnfStyle w:val="001000000000" w:firstRow="0" w:lastRow="0" w:firstColumn="1" w:lastColumn="0" w:oddVBand="0" w:evenVBand="0" w:oddHBand="0" w:evenHBand="0" w:firstRowFirstColumn="0" w:firstRowLastColumn="0" w:lastRowFirstColumn="0" w:lastRowLastColumn="0"/>
+            <w:tcW w:w="2534" w:type="dxa"/>
+            <w:vAlign w:val="center"/>
+          </w:tcPr>
+          <w:p>
+            <w:pPr>
+              <w:jc w:val="center"/>
+            </w:pPr>
+          </w:p>
+        </w:tc>
+        <w:tc>
+          <w:tcPr>
+            <w:tcW w:w="2864" w:type="dxa"/>
+            <w:vAlign w:val="center"/>
+          </w:tcPr>
+          <w:p>
+            <w:pPr>
+              <w:jc w:val="center"/>
+              <w:cnfStyle w:val="000000100000" w:firstRow="0" w:lastRow="0" w:firstColumn="0" w:lastColumn="0" w:oddVBand="0" w:evenVBand="0" w:oddHBand="1" w:evenHBand="0" w:firstRowFirstColumn="0" w:firstRowLastColumn="0" w:lastRowFirstColumn="0" w:lastRowLastColumn="0"/>
+            </w:pPr>
+          </w:p>
+        </w:tc>
+        <w:tc>
+          <w:tcPr>
+            <w:tcW w:w="1691" w:type="dxa"/>
+            <w:vAlign w:val="center"/>
+          </w:tcPr>
+          <w:p>
+            <w:pPr>
+              <w:jc w:val="center"/>
+              <w:cnfStyle w:val="000000100000" w:firstRow="0" w:lastRow="0" w:firstColumn="0" w:lastColumn="0" w:oddVBand="0" w:evenVBand="0" w:oddHBand="1" w:evenHBand="0" w:firstRowFirstColumn="0" w:firstRowLastColumn="0" w:lastRowFirstColumn="0" w:lastRowLastColumn="0"/>
+            </w:pPr>
+          </w:p>
+        </w:tc>
+        <w:tc>
+          <w:tcPr>
+            <w:tcW w:w="2268" w:type="dxa"/>
+            <w:vAlign w:val="center"/>
+          </w:tcPr>
+          <w:p>
+            <w:pPr>
+              <w:jc w:val="center"/>
+              <w:cnfStyle w:val="000000100000" w:firstRow="0" w:lastRow="0" w:firstColumn="0" w:lastColumn="0" w:oddVBand="0" w:evenVBand="0" w:oddHBand="1" w:evenHBand="0" w:firstRowFirstColumn="0" w:firstRowLastColumn="0" w:lastRowFirstColumn="0" w:lastRowLastColumn="0"/>
             </w:pPr>
           </w:p>
         </w:tc>
@@ -1641,6 +2644,7 @@
     </w:tbl>
     <w:p>
       <w:r>
+        <w:lastRenderedPageBreak/>
         <w:t xml:space="preserve"> </w:t>
       </w:r>
     </w:p>
